--- a/Itushcars.docx
+++ b/Itushcars.docx
@@ -25,7 +25,7 @@
         <w:placeholder>
           <w:docPart w:val="EFE7AC4DE66D4351BBC163F50F30C93C"/>
         </w:placeholder>
-        <w:date w:fullDate="2022-09-14T00:00:00Z">
+        <w:date w:fullDate="2023-07-19T00:00:00Z">
           <w:dateFormat w:val="MMMM d, yyyy"/>
           <w:lid w:val="en-US"/>
           <w:storeMappedDataAs w:val="dateTime"/>
@@ -39,7 +39,7 @@
             <w:pStyle w:val="Subtitle"/>
           </w:pPr>
           <w:r>
-            <w:t>September 14, 2022</w:t>
+            <w:t>July 19, 2023</w:t>
           </w:r>
         </w:p>
       </w:sdtContent>
@@ -237,8 +237,6 @@
         </w:rPr>
         <w:t>ill help to:</w:t>
       </w:r>
-      <w:bookmarkStart w:id="0" w:name="_GoBack"/>
-      <w:bookmarkEnd w:id="0"/>
     </w:p>
     <w:p>
       <w:pPr>
@@ -2785,7 +2783,7 @@
                             <w:fldChar w:fldCharType="separate"/>
                           </w:r>
                           <w:r>
-                            <w:t>4</w:t>
+                            <w:t>1</w:t>
                           </w:r>
                           <w:r>
                             <w:fldChar w:fldCharType="end"/>
@@ -2834,7 +2832,7 @@
                       <w:fldChar w:fldCharType="separate"/>
                     </w:r>
                     <w:r>
-                      <w:t>4</w:t>
+                      <w:t>1</w:t>
                     </w:r>
                     <w:r>
                       <w:fldChar w:fldCharType="end"/>
@@ -5315,6 +5313,7 @@
     <w:rsid w:val="0014500B"/>
     <w:rsid w:val="002B4C7C"/>
     <w:rsid w:val="003F359D"/>
+    <w:rsid w:val="004B28FA"/>
     <w:rsid w:val="00C15CA3"/>
     <w:rsid w:val="00CA3B83"/>
   </w:rsids>
@@ -6056,7 +6055,7 @@
 </file>
 
 <file path=customXml/itemProps2.xml><?xml version="1.0" encoding="utf-8"?>
-<ds:datastoreItem xmlns:ds="http://schemas.openxmlformats.org/officeDocument/2006/customXml" ds:itemID="{AA2C9875-1122-4F3A-B1B0-63D875FA9B0C}">
+<ds:datastoreItem xmlns:ds="http://schemas.openxmlformats.org/officeDocument/2006/customXml" ds:itemID="{7146AEFE-7436-433F-A720-C03BB0FA0D9D}">
   <ds:schemaRefs>
     <ds:schemaRef ds:uri="http://schemas.openxmlformats.org/officeDocument/2006/bibliography"/>
   </ds:schemaRefs>

--- a/Itushcars.docx
+++ b/Itushcars.docx
@@ -2257,19 +2257,19 @@
           </w:tcPr>
           <w:p>
             <w:r>
-              <w:t>24</w:t>
+              <w:t>19</w:t>
             </w:r>
             <w:r>
               <w:t>/</w:t>
             </w:r>
             <w:r>
-              <w:t>10</w:t>
+              <w:t>7</w:t>
             </w:r>
             <w:r>
               <w:t>/20</w:t>
             </w:r>
             <w:r>
-              <w:t>22</w:t>
+              <w:t>23</w:t>
             </w:r>
             <w:r>
               <w:t xml:space="preserve"> </w:t>
@@ -2278,19 +2278,7 @@
               <w:t xml:space="preserve">– </w:t>
             </w:r>
             <w:r>
-              <w:t>31</w:t>
-            </w:r>
-            <w:r>
-              <w:t>/1</w:t>
-            </w:r>
-            <w:r>
-              <w:t>0</w:t>
-            </w:r>
-            <w:r>
-              <w:t>/20</w:t>
-            </w:r>
-            <w:r>
-              <w:t>22</w:t>
+              <w:t>19/7/2023</w:t>
             </w:r>
           </w:p>
         </w:tc>
@@ -2334,43 +2322,16 @@
           </w:tcPr>
           <w:p>
             <w:r>
-              <w:t>28</w:t>
-            </w:r>
-            <w:r>
-              <w:t>/</w:t>
-            </w:r>
-            <w:r>
-              <w:t>1</w:t>
-            </w:r>
-            <w:r>
-              <w:t>1/20</w:t>
-            </w:r>
-            <w:r>
-              <w:t>22</w:t>
+              <w:t xml:space="preserve">19/7/2023 </w:t>
+            </w:r>
+            <w:r>
+              <w:t>–</w:t>
             </w:r>
             <w:r>
               <w:t xml:space="preserve"> </w:t>
             </w:r>
             <w:r>
-              <w:t>–</w:t>
-            </w:r>
-            <w:r>
-              <w:t xml:space="preserve"> </w:t>
-            </w:r>
-            <w:r>
-              <w:t>3</w:t>
-            </w:r>
-            <w:r>
-              <w:t>0/1</w:t>
-            </w:r>
-            <w:r>
-              <w:t>1</w:t>
-            </w:r>
-            <w:r>
-              <w:t>/20</w:t>
-            </w:r>
-            <w:r>
-              <w:t>22</w:t>
+              <w:t>19/7/2023</w:t>
             </w:r>
           </w:p>
         </w:tc>
@@ -2418,43 +2379,16 @@
           </w:tcPr>
           <w:p>
             <w:r>
-              <w:t>1</w:t>
-            </w:r>
-            <w:r>
-              <w:t>/</w:t>
-            </w:r>
-            <w:r>
-              <w:t>12</w:t>
-            </w:r>
-            <w:r>
-              <w:t>/20</w:t>
-            </w:r>
-            <w:r>
-              <w:t>22</w:t>
+              <w:t xml:space="preserve">19/7/2023 </w:t>
+            </w:r>
+            <w:r>
+              <w:t>–</w:t>
             </w:r>
             <w:r>
               <w:t xml:space="preserve"> </w:t>
             </w:r>
             <w:r>
-              <w:t>–</w:t>
-            </w:r>
-            <w:r>
-              <w:t xml:space="preserve"> </w:t>
-            </w:r>
-            <w:r>
-              <w:t>2</w:t>
-            </w:r>
-            <w:r>
-              <w:t>/1</w:t>
-            </w:r>
-            <w:r>
-              <w:t>2</w:t>
-            </w:r>
-            <w:r>
-              <w:t>/20</w:t>
-            </w:r>
-            <w:r>
-              <w:t>22</w:t>
+              <w:t>19/7/2023</w:t>
             </w:r>
           </w:p>
         </w:tc>
@@ -2502,37 +2436,13 @@
           </w:tcPr>
           <w:p>
             <w:r>
-              <w:t>3</w:t>
-            </w:r>
-            <w:r>
-              <w:t>/1</w:t>
-            </w:r>
-            <w:r>
-              <w:t>2</w:t>
-            </w:r>
-            <w:r>
-              <w:t>/20</w:t>
-            </w:r>
-            <w:r>
-              <w:t>22</w:t>
-            </w:r>
-            <w:r>
-              <w:t xml:space="preserve"> – 0</w:t>
-            </w:r>
-            <w:r>
-              <w:t>4</w:t>
-            </w:r>
-            <w:r>
-              <w:t>/</w:t>
-            </w:r>
-            <w:r>
-              <w:t>1</w:t>
-            </w:r>
-            <w:r>
-              <w:t>2/20</w:t>
-            </w:r>
-            <w:r>
-              <w:t>22</w:t>
+              <w:t xml:space="preserve">19/7/2023 </w:t>
+            </w:r>
+            <w:r>
+              <w:t xml:space="preserve">– </w:t>
+            </w:r>
+            <w:r>
+              <w:t>19/7/2023</w:t>
             </w:r>
           </w:p>
         </w:tc>
@@ -2570,7 +2480,6 @@
           </w:tcPr>
           <w:p>
             <w:r>
-              <w:lastRenderedPageBreak/>
               <w:t>5</w:t>
             </w:r>
           </w:p>
@@ -2581,41 +2490,16 @@
           </w:tcPr>
           <w:p>
             <w:r>
-              <w:t>5</w:t>
-            </w:r>
-            <w:r>
-              <w:t>/</w:t>
-            </w:r>
-            <w:r>
-              <w:t>1</w:t>
-            </w:r>
-            <w:r>
-              <w:t>2/20</w:t>
-            </w:r>
-            <w:r>
-              <w:t>22</w:t>
-            </w:r>
-            <w:r>
-              <w:t xml:space="preserve"> – </w:t>
-            </w:r>
-            <w:r>
-              <w:t>7</w:t>
-            </w:r>
-            <w:r>
-              <w:t>/</w:t>
-            </w:r>
-            <w:r>
-              <w:t>1</w:t>
-            </w:r>
-            <w:r>
-              <w:t>2/20</w:t>
-            </w:r>
-            <w:r>
-              <w:t>22</w:t>
-            </w:r>
-            <w:r>
-              <w:t xml:space="preserve"> </w:t>
-            </w:r>
+              <w:t xml:space="preserve">19/7/2023 </w:t>
+            </w:r>
+            <w:r>
+              <w:t xml:space="preserve">– </w:t>
+            </w:r>
+            <w:r>
+              <w:t>19/7/2023</w:t>
+            </w:r>
+            <w:bookmarkStart w:id="0" w:name="_GoBack"/>
+            <w:bookmarkEnd w:id="0"/>
           </w:p>
         </w:tc>
         <w:tc>
@@ -2783,7 +2667,7 @@
                             <w:fldChar w:fldCharType="separate"/>
                           </w:r>
                           <w:r>
-                            <w:t>1</w:t>
+                            <w:t>3</w:t>
                           </w:r>
                           <w:r>
                             <w:fldChar w:fldCharType="end"/>
@@ -2832,7 +2716,7 @@
                       <w:fldChar w:fldCharType="separate"/>
                     </w:r>
                     <w:r>
-                      <w:t>1</w:t>
+                      <w:t>3</w:t>
                     </w:r>
                     <w:r>
                       <w:fldChar w:fldCharType="end"/>
@@ -5312,8 +5196,8 @@
     <w:rsidRoot w:val="00CA3B83"/>
     <w:rsid w:val="0014500B"/>
     <w:rsid w:val="002B4C7C"/>
+    <w:rsid w:val="00352D4B"/>
     <w:rsid w:val="003F359D"/>
-    <w:rsid w:val="004B28FA"/>
     <w:rsid w:val="00C15CA3"/>
     <w:rsid w:val="00CA3B83"/>
   </w:rsids>
@@ -6055,7 +5939,7 @@
 </file>
 
 <file path=customXml/itemProps2.xml><?xml version="1.0" encoding="utf-8"?>
-<ds:datastoreItem xmlns:ds="http://schemas.openxmlformats.org/officeDocument/2006/customXml" ds:itemID="{7146AEFE-7436-433F-A720-C03BB0FA0D9D}">
+<ds:datastoreItem xmlns:ds="http://schemas.openxmlformats.org/officeDocument/2006/customXml" ds:itemID="{1167313A-2917-40E4-9D81-1250DDF64D4E}">
   <ds:schemaRefs>
     <ds:schemaRef ds:uri="http://schemas.openxmlformats.org/officeDocument/2006/bibliography"/>
   </ds:schemaRefs>
